--- a/docs/1G.Final.Iteration2.2017.12.16.docx
+++ b/docs/1G.Final.Iteration2.2017.12.16.docx
@@ -2,6 +2,7 @@
 <file path=word/document.xml><?xml version="1.0" encoding="utf-8"?>
 <w:document xmlns:wpc="http://schemas.microsoft.com/office/word/2010/wordprocessingCanvas" xmlns:mc="http://schemas.openxmlformats.org/markup-compatibility/2006" xmlns:o="urn:schemas-microsoft-com:office:office" xmlns:r="http://schemas.openxmlformats.org/officeDocument/2006/relationships" xmlns:m="http://schemas.openxmlformats.org/officeDocument/2006/math" xmlns:v="urn:schemas-microsoft-com:vml" xmlns:wp14="http://schemas.microsoft.com/office/word/2010/wordprocessingDrawing" xmlns:wp="http://schemas.openxmlformats.org/drawingml/2006/wordprocessingDrawing" xmlns:w10="urn:schemas-microsoft-com:office:word" xmlns:w="http://schemas.openxmlformats.org/wordprocessingml/2006/main" xmlns:w14="http://schemas.microsoft.com/office/word/2010/wordml" xmlns:w15="http://schemas.microsoft.com/office/word/2012/wordml" xmlns:wpg="http://schemas.microsoft.com/office/word/2010/wordprocessingGroup" xmlns:wpi="http://schemas.microsoft.com/office/word/2010/wordprocessingInk" xmlns:wne="http://schemas.microsoft.com/office/word/2006/wordml" xmlns:wps="http://schemas.microsoft.com/office/word/2010/wordprocessingShape" mc:Ignorable="w14 w15 wp14">
   <w:body>
+    <w:bookmarkStart w:id="0" w:name="xgraphic"/>
     <w:p>
       <w:pPr>
         <w:pStyle w:val="CompanyName"/>
@@ -11,7 +12,6 @@
           <w:lang w:val="en-GB"/>
         </w:rPr>
       </w:pPr>
-      <w:bookmarkStart w:id="0" w:name="xgraphic"/>
       <w:r>
         <w:rPr>
           <w:rFonts w:ascii="Open Sans" w:hAnsi="Open Sans" w:cs="Open Sans"/>
@@ -578,6 +578,12 @@
     </w:p>
     <w:sdt>
       <w:sdtPr>
+        <w:rPr>
+          <w:rFonts w:ascii="Open Sans" w:eastAsiaTheme="minorEastAsia" w:hAnsi="Open Sans" w:cstheme="minorBidi"/>
+          <w:color w:val="auto"/>
+          <w:sz w:val="22"/>
+          <w:szCs w:val="24"/>
+        </w:rPr>
         <w:id w:val="-1527403372"/>
         <w:docPartObj>
           <w:docPartGallery w:val="Table of Contents"/>
@@ -586,13 +592,9 @@
       </w:sdtPr>
       <w:sdtEndPr>
         <w:rPr>
-          <w:rFonts w:ascii="Open Sans" w:eastAsiaTheme="minorEastAsia" w:hAnsi="Open Sans" w:cstheme="minorBidi"/>
           <w:b/>
           <w:bCs/>
           <w:noProof/>
-          <w:color w:val="auto"/>
-          <w:sz w:val="22"/>
-          <w:szCs w:val="24"/>
         </w:rPr>
       </w:sdtEndPr>
       <w:sdtContent>
@@ -1441,24 +1443,67 @@
         </w:rPr>
         <w:br w:type="page"/>
       </w:r>
-      <w:bookmarkStart w:id="1" w:name="_GoBack"/>
+    </w:p>
+    <w:p>
+      <w:pPr>
+        <w:pStyle w:val="Heading1"/>
+        <w:spacing w:after="0" w:line="360" w:lineRule="auto"/>
+        <w:rPr>
+          <w:lang w:val="en-GB"/>
+        </w:rPr>
+      </w:pPr>
+      <w:bookmarkStart w:id="1" w:name="_Toc501222092"/>
+      <w:r>
+        <w:rPr>
+          <w:lang w:val="en-GB"/>
+        </w:rPr>
+        <w:lastRenderedPageBreak/>
+        <w:t>Introduction</w:t>
+      </w:r>
       <w:bookmarkEnd w:id="1"/>
     </w:p>
     <w:p>
       <w:pPr>
+        <w:spacing w:line="360" w:lineRule="auto"/>
+        <w:rPr>
+          <w:lang w:val="en-GB"/>
+        </w:rPr>
+      </w:pPr>
+      <w:r>
+        <w:rPr>
+          <w:lang w:val="en-GB"/>
+        </w:rPr>
+        <w:t>Super Mario is a classic game known to almost every person from the ‘90s. The main purpose of the system is to provide a similar game, with minor changes. The game can be classified as an adventure and level based game. Comparing to current standards of gaming, our system may be lacking in the graphics and complexity departments, nonetheless the game will provide a challenging gameplay which is addictive and really enjoyable. The difficulty level of the game is intentionally going to be kept hard so that the game can become a platform for gamers to compete on.</w:t>
+      </w:r>
+    </w:p>
+    <w:p>
+      <w:pPr>
+        <w:spacing w:line="360" w:lineRule="auto"/>
+        <w:rPr>
+          <w:lang w:val="en-GB"/>
+        </w:rPr>
+      </w:pPr>
+      <w:r>
+        <w:rPr>
+          <w:lang w:val="en-GB"/>
+        </w:rPr>
+        <w:t xml:space="preserve"> </w:t>
+      </w:r>
+    </w:p>
+    <w:p>
+      <w:pPr>
         <w:pStyle w:val="Heading1"/>
         <w:spacing w:after="0" w:line="360" w:lineRule="auto"/>
         <w:rPr>
           <w:lang w:val="en-GB"/>
         </w:rPr>
       </w:pPr>
-      <w:bookmarkStart w:id="2" w:name="_Toc501222092"/>
-      <w:r>
-        <w:rPr>
-          <w:lang w:val="en-GB"/>
-        </w:rPr>
-        <w:lastRenderedPageBreak/>
-        <w:t>Introduction</w:t>
+      <w:bookmarkStart w:id="2" w:name="_Toc501222093"/>
+      <w:r>
+        <w:rPr>
+          <w:lang w:val="en-GB"/>
+        </w:rPr>
+        <w:t>System Requirements and Installation</w:t>
       </w:r>
       <w:bookmarkEnd w:id="2"/>
     </w:p>
@@ -1473,7 +1518,43 @@
         <w:rPr>
           <w:lang w:val="en-GB"/>
         </w:rPr>
-        <w:t>Super Mario is a classic game known to almost every person from the ‘90s. The main purpose of the system is to provide a similar game, with minor changes. The game can be classified as an adventure and level based game. Comparing to current standards of gaming, our system may be lacking in the graphics and complexity departments, nonetheless the game will provide a challenging gameplay which is addictive and really enjoyable. The difficulty level of the game is intentionally going to be kept hard so that the game can become a platform for gamers to compete on.</w:t>
+        <w:t>This game will require no installation</w:t>
+      </w:r>
+      <w:r>
+        <w:rPr>
+          <w:lang w:val="en-GB"/>
+        </w:rPr>
+        <w:t xml:space="preserve"> other than Java Virtual Machine which is installed to billions of computers</w:t>
+      </w:r>
+      <w:r>
+        <w:rPr>
+          <w:lang w:val="en-GB"/>
+        </w:rPr>
+        <w:t>. A</w:t>
+      </w:r>
+      <w:r>
+        <w:rPr>
+          <w:lang w:val="en-GB"/>
+        </w:rPr>
+        <w:t>s game has been developed in a J</w:t>
+      </w:r>
+      <w:r>
+        <w:rPr>
+          <w:lang w:val="en-GB"/>
+        </w:rPr>
+        <w:t>ava environmen</w:t>
+      </w:r>
+      <w:r>
+        <w:rPr>
+          <w:lang w:val="en-GB"/>
+        </w:rPr>
+        <w:t>t, it will be distributed as a J</w:t>
+      </w:r>
+      <w:r>
+        <w:rPr>
+          <w:lang w:val="en-GB"/>
+        </w:rPr>
+        <w:t>ava archive (.jar) file. Thus the user will not have the hassle of going through installation wizards.</w:t>
       </w:r>
     </w:p>
     <w:p>
@@ -1492,18 +1573,38 @@
     </w:p>
     <w:p>
       <w:pPr>
+        <w:spacing w:line="360" w:lineRule="auto"/>
+        <w:rPr>
+          <w:lang w:val="en-GB"/>
+        </w:rPr>
+      </w:pPr>
+      <w:r>
+        <w:rPr>
+          <w:lang w:val="en-GB"/>
+        </w:rPr>
+        <w:t>As for the system requirements, being a .jar file the system must have a compatible java environment. Also as for the hardware requirements, the game w</w:t>
+      </w:r>
+      <w:r>
+        <w:rPr>
+          <w:lang w:val="en-GB"/>
+        </w:rPr>
+        <w:t>ill run on any average machine since there is not much CPU or GPU needed game to run smoothly.</w:t>
+      </w:r>
+    </w:p>
+    <w:p>
+      <w:pPr>
         <w:pStyle w:val="Heading1"/>
         <w:spacing w:after="0" w:line="360" w:lineRule="auto"/>
         <w:rPr>
           <w:lang w:val="en-GB"/>
         </w:rPr>
       </w:pPr>
-      <w:bookmarkStart w:id="3" w:name="_Toc501222093"/>
-      <w:r>
-        <w:rPr>
-          <w:lang w:val="en-GB"/>
-        </w:rPr>
-        <w:t>System Requirements and Installation</w:t>
+      <w:bookmarkStart w:id="3" w:name="_Toc501222094"/>
+      <w:r>
+        <w:rPr>
+          <w:lang w:val="en-GB"/>
+        </w:rPr>
+        <w:t>Changes to the Design</w:t>
       </w:r>
       <w:bookmarkEnd w:id="3"/>
     </w:p>
@@ -1518,43 +1619,7 @@
         <w:rPr>
           <w:lang w:val="en-GB"/>
         </w:rPr>
-        <w:t>This game will require no installation</w:t>
-      </w:r>
-      <w:r>
-        <w:rPr>
-          <w:lang w:val="en-GB"/>
-        </w:rPr>
-        <w:t xml:space="preserve"> other than Java Virtual Machine which is installed to billions of computers</w:t>
-      </w:r>
-      <w:r>
-        <w:rPr>
-          <w:lang w:val="en-GB"/>
-        </w:rPr>
-        <w:t>. A</w:t>
-      </w:r>
-      <w:r>
-        <w:rPr>
-          <w:lang w:val="en-GB"/>
-        </w:rPr>
-        <w:t>s game has been developed in a J</w:t>
-      </w:r>
-      <w:r>
-        <w:rPr>
-          <w:lang w:val="en-GB"/>
-        </w:rPr>
-        <w:t>ava environmen</w:t>
-      </w:r>
-      <w:r>
-        <w:rPr>
-          <w:lang w:val="en-GB"/>
-        </w:rPr>
-        <w:t>t, it will be distributed as a J</w:t>
-      </w:r>
-      <w:r>
-        <w:rPr>
-          <w:lang w:val="en-GB"/>
-        </w:rPr>
-        <w:t>ava archive (.jar) file. Thus the user will not have the hassle of going through installation wizards.</w:t>
+        <w:t xml:space="preserve">There is one addition to our design to make the project more suitable for the design patterns that we planned to use. </w:t>
       </w:r>
     </w:p>
     <w:p>
@@ -1564,12 +1629,6 @@
           <w:lang w:val="en-GB"/>
         </w:rPr>
       </w:pPr>
-      <w:r>
-        <w:rPr>
-          <w:lang w:val="en-GB"/>
-        </w:rPr>
-        <w:t xml:space="preserve"> </w:t>
-      </w:r>
     </w:p>
     <w:p>
       <w:pPr>
@@ -1580,223 +1639,152 @@
       </w:pPr>
       <w:r>
         <w:rPr>
-          <w:lang w:val="en-GB"/>
-        </w:rPr>
-        <w:t>As for the system requirements, being a .jar file the system must have a compatible java environment. Also as for the hardware requirements, the game w</w:t>
-      </w:r>
-      <w:r>
-        <w:rPr>
-          <w:lang w:val="en-GB"/>
-        </w:rPr>
-        <w:t>ill run on any average machine since there is not much CPU or GPU needed game to run smoothly.</w:t>
+          <w:i/>
+          <w:lang w:val="en-GB"/>
+        </w:rPr>
+        <w:t>MapManager</w:t>
+      </w:r>
+      <w:r>
+        <w:rPr>
+          <w:lang w:val="en-GB"/>
+        </w:rPr>
+        <w:t xml:space="preserve"> class is added during implementation. This class is a controller class to manage map works like collision checks, location updates etc. We did not planned to add this during design phase. However it turned out that we needed a separate controller for map management. Originally map works were handled </w:t>
+      </w:r>
+      <w:r>
+        <w:rPr>
+          <w:lang w:val="en-GB"/>
+        </w:rPr>
+        <w:lastRenderedPageBreak/>
+        <w:t xml:space="preserve">in </w:t>
+      </w:r>
+      <w:r>
+        <w:rPr>
+          <w:i/>
+          <w:lang w:val="en-GB"/>
+        </w:rPr>
+        <w:t>GameEngine</w:t>
+      </w:r>
+      <w:r>
+        <w:rPr>
+          <w:lang w:val="en-GB"/>
+        </w:rPr>
+        <w:t xml:space="preserve"> and </w:t>
+      </w:r>
+      <w:r>
+        <w:rPr>
+          <w:i/>
+          <w:lang w:val="en-GB"/>
+        </w:rPr>
+        <w:t>Map</w:t>
+      </w:r>
+      <w:r>
+        <w:rPr>
+          <w:lang w:val="en-GB"/>
+        </w:rPr>
+        <w:t xml:space="preserve"> class which damages architecture (MVC) and design patterns.</w:t>
+      </w:r>
+      <w:r>
+        <w:rPr>
+          <w:lang w:val="en-GB"/>
+        </w:rPr>
+        <w:t xml:space="preserve"> However, this change does not change any functionality since we only moved functions from </w:t>
+      </w:r>
+      <w:r>
+        <w:rPr>
+          <w:i/>
+          <w:lang w:val="en-GB"/>
+        </w:rPr>
+        <w:t>GameEngine</w:t>
+      </w:r>
+      <w:r>
+        <w:rPr>
+          <w:lang w:val="en-GB"/>
+        </w:rPr>
+        <w:t xml:space="preserve"> to </w:t>
+      </w:r>
+      <w:r>
+        <w:rPr>
+          <w:i/>
+          <w:lang w:val="en-GB"/>
+        </w:rPr>
+        <w:t>MapManager</w:t>
+      </w:r>
+      <w:r>
+        <w:rPr>
+          <w:lang w:val="en-GB"/>
+        </w:rPr>
+        <w:t>.</w:t>
       </w:r>
     </w:p>
     <w:p>
       <w:pPr>
+        <w:spacing w:line="360" w:lineRule="auto"/>
+        <w:rPr>
+          <w:lang w:val="en-GB"/>
+        </w:rPr>
+      </w:pPr>
+      <w:proofErr w:type="spellStart"/>
+      <w:r>
+        <w:rPr>
+          <w:i/>
+          <w:lang w:val="en-GB"/>
+        </w:rPr>
+        <w:t>MapSelection</w:t>
+      </w:r>
+      <w:proofErr w:type="spellEnd"/>
+      <w:r>
+        <w:rPr>
+          <w:lang w:val="en-GB"/>
+        </w:rPr>
+        <w:t xml:space="preserve"> and </w:t>
+      </w:r>
+      <w:proofErr w:type="spellStart"/>
+      <w:r>
+        <w:rPr>
+          <w:i/>
+          <w:lang w:val="en-GB"/>
+        </w:rPr>
+        <w:t>MapSelectionItem</w:t>
+      </w:r>
+      <w:proofErr w:type="spellEnd"/>
+      <w:r>
+        <w:rPr>
+          <w:lang w:val="en-GB"/>
+        </w:rPr>
+        <w:t xml:space="preserve"> classes are added. These classes are created during implementation for new added feature during second iteration. We did not include these classes to our design however, it is better for us (developers) to have separate classes to represent map selection feature rather than doing it in </w:t>
+      </w:r>
+      <w:proofErr w:type="spellStart"/>
+      <w:r>
+        <w:rPr>
+          <w:i/>
+          <w:lang w:val="en-GB"/>
+        </w:rPr>
+        <w:t>UIManager</w:t>
+      </w:r>
+      <w:proofErr w:type="spellEnd"/>
+      <w:r>
+        <w:rPr>
+          <w:lang w:val="en-GB"/>
+        </w:rPr>
+        <w:t xml:space="preserve"> class. </w:t>
+      </w:r>
+    </w:p>
+    <w:p>
+      <w:pPr>
         <w:pStyle w:val="Heading1"/>
         <w:spacing w:after="0" w:line="360" w:lineRule="auto"/>
         <w:rPr>
           <w:lang w:val="en-GB"/>
         </w:rPr>
       </w:pPr>
-      <w:bookmarkStart w:id="4" w:name="_Toc501222094"/>
-      <w:r>
-        <w:rPr>
-          <w:lang w:val="en-GB"/>
-        </w:rPr>
-        <w:t>Changes to the Design</w:t>
+      <w:bookmarkStart w:id="4" w:name="_Toc501222095"/>
+      <w:r>
+        <w:rPr>
+          <w:lang w:val="en-GB"/>
+        </w:rPr>
+        <w:t>User’s Manual</w:t>
       </w:r>
       <w:bookmarkEnd w:id="4"/>
-    </w:p>
-    <w:p>
-      <w:pPr>
-        <w:spacing w:line="360" w:lineRule="auto"/>
-        <w:rPr>
-          <w:lang w:val="en-GB"/>
-        </w:rPr>
-      </w:pPr>
-      <w:r>
-        <w:rPr>
-          <w:lang w:val="en-GB"/>
-        </w:rPr>
-        <w:t xml:space="preserve">There is one addition to our design to make the project more suitable for the design patterns that we planned to use. </w:t>
-      </w:r>
-    </w:p>
-    <w:p>
-      <w:pPr>
-        <w:spacing w:line="360" w:lineRule="auto"/>
-        <w:rPr>
-          <w:lang w:val="en-GB"/>
-        </w:rPr>
-      </w:pPr>
-    </w:p>
-    <w:p>
-      <w:pPr>
-        <w:spacing w:line="360" w:lineRule="auto"/>
-        <w:rPr>
-          <w:lang w:val="en-GB"/>
-        </w:rPr>
-      </w:pPr>
-      <w:r>
-        <w:rPr>
-          <w:i/>
-          <w:lang w:val="en-GB"/>
-        </w:rPr>
-        <w:t>MapManager</w:t>
-      </w:r>
-      <w:r>
-        <w:rPr>
-          <w:lang w:val="en-GB"/>
-        </w:rPr>
-        <w:t xml:space="preserve"> class is added during implementation. This class is a controller class to manage map works like collision checks, location updates etc. We did not planned to add this during design phase. However it turned out that we needed a separate controller for map management. Originally map works were handled </w:t>
-      </w:r>
-      <w:r>
-        <w:rPr>
-          <w:lang w:val="en-GB"/>
-        </w:rPr>
-        <w:lastRenderedPageBreak/>
-        <w:t xml:space="preserve">in </w:t>
-      </w:r>
-      <w:r>
-        <w:rPr>
-          <w:i/>
-          <w:lang w:val="en-GB"/>
-        </w:rPr>
-        <w:t>GameEngine</w:t>
-      </w:r>
-      <w:r>
-        <w:rPr>
-          <w:lang w:val="en-GB"/>
-        </w:rPr>
-        <w:t xml:space="preserve"> and </w:t>
-      </w:r>
-      <w:r>
-        <w:rPr>
-          <w:i/>
-          <w:lang w:val="en-GB"/>
-        </w:rPr>
-        <w:t>Map</w:t>
-      </w:r>
-      <w:r>
-        <w:rPr>
-          <w:lang w:val="en-GB"/>
-        </w:rPr>
-        <w:t xml:space="preserve"> class which damages architecture (MVC) and </w:t>
-      </w:r>
-      <w:r>
-        <w:rPr>
-          <w:lang w:val="en-GB"/>
-        </w:rPr>
-        <w:t xml:space="preserve">design </w:t>
-      </w:r>
-      <w:r>
-        <w:rPr>
-          <w:lang w:val="en-GB"/>
-        </w:rPr>
-        <w:t>patterns.</w:t>
-      </w:r>
-      <w:r>
-        <w:rPr>
-          <w:lang w:val="en-GB"/>
-        </w:rPr>
-        <w:t xml:space="preserve"> However, this change does not change any functionality since we only moved functions from </w:t>
-      </w:r>
-      <w:r>
-        <w:rPr>
-          <w:i/>
-          <w:lang w:val="en-GB"/>
-        </w:rPr>
-        <w:t>GameEngine</w:t>
-      </w:r>
-      <w:r>
-        <w:rPr>
-          <w:lang w:val="en-GB"/>
-        </w:rPr>
-        <w:t xml:space="preserve"> to </w:t>
-      </w:r>
-      <w:r>
-        <w:rPr>
-          <w:i/>
-          <w:lang w:val="en-GB"/>
-        </w:rPr>
-        <w:t>MapManager</w:t>
-      </w:r>
-      <w:r>
-        <w:rPr>
-          <w:lang w:val="en-GB"/>
-        </w:rPr>
-        <w:t>.</w:t>
-      </w:r>
-    </w:p>
-    <w:p>
-      <w:pPr>
-        <w:spacing w:line="360" w:lineRule="auto"/>
-        <w:rPr>
-          <w:lang w:val="en-GB"/>
-        </w:rPr>
-      </w:pPr>
-      <w:proofErr w:type="spellStart"/>
-      <w:r>
-        <w:rPr>
-          <w:i/>
-          <w:lang w:val="en-GB"/>
-        </w:rPr>
-        <w:t>MapSelection</w:t>
-      </w:r>
-      <w:proofErr w:type="spellEnd"/>
-      <w:r>
-        <w:rPr>
-          <w:lang w:val="en-GB"/>
-        </w:rPr>
-        <w:t xml:space="preserve"> and </w:t>
-      </w:r>
-      <w:proofErr w:type="spellStart"/>
-      <w:r>
-        <w:rPr>
-          <w:i/>
-          <w:lang w:val="en-GB"/>
-        </w:rPr>
-        <w:t>MapSelectionItem</w:t>
-      </w:r>
-      <w:proofErr w:type="spellEnd"/>
-      <w:r>
-        <w:rPr>
-          <w:lang w:val="en-GB"/>
-        </w:rPr>
-        <w:t xml:space="preserve"> classes are added. These classes are created during implementation for new added feature during second iteration. We did not include these classes to our design however, it is better for us (developers) to have separate classes to represent map selection feature rather than doing it in </w:t>
-      </w:r>
-      <w:proofErr w:type="spellStart"/>
-      <w:r>
-        <w:rPr>
-          <w:i/>
-          <w:lang w:val="en-GB"/>
-        </w:rPr>
-        <w:t>UIManager</w:t>
-      </w:r>
-      <w:proofErr w:type="spellEnd"/>
-      <w:r>
-        <w:rPr>
-          <w:lang w:val="en-GB"/>
-        </w:rPr>
-        <w:t xml:space="preserve"> class. </w:t>
-      </w:r>
-    </w:p>
-    <w:p>
-      <w:pPr>
-        <w:pStyle w:val="Heading1"/>
-        <w:spacing w:after="0" w:line="360" w:lineRule="auto"/>
-        <w:rPr>
-          <w:lang w:val="en-GB"/>
-        </w:rPr>
-      </w:pPr>
-      <w:bookmarkStart w:id="5" w:name="_Toc501222095"/>
-      <w:r>
-        <w:rPr>
-          <w:lang w:val="en-GB"/>
-        </w:rPr>
-        <w:t>User’s Manual</w:t>
-      </w:r>
-      <w:bookmarkEnd w:id="5"/>
     </w:p>
     <w:p>
       <w:pPr>
@@ -1843,32 +1831,22 @@
           <w:lang w:val="en-GB"/>
         </w:rPr>
       </w:pPr>
-      <w:bookmarkStart w:id="6" w:name="_Toc501222097"/>
+      <w:bookmarkStart w:id="5" w:name="_Toc501222097"/>
       <w:r>
         <w:t xml:space="preserve">Figure </w:t>
       </w:r>
-      <w:r>
-        <w:fldChar w:fldCharType="begin"/>
-      </w:r>
-      <w:r>
-        <w:instrText xml:space="preserve"> SEQ Figure \* ARABIC </w:instrText>
-      </w:r>
-      <w:r>
-        <w:fldChar w:fldCharType="separate"/>
-      </w:r>
-      <w:r>
-        <w:rPr>
-          <w:noProof/>
-        </w:rPr>
-        <w:t>1</w:t>
-      </w:r>
-      <w:r>
-        <w:fldChar w:fldCharType="end"/>
-      </w:r>
+      <w:fldSimple w:instr=" SEQ Figure \* ARABIC ">
+        <w:r>
+          <w:rPr>
+            <w:noProof/>
+          </w:rPr>
+          <w:t>1</w:t>
+        </w:r>
+      </w:fldSimple>
       <w:r>
         <w:t xml:space="preserve"> Start screen</w:t>
       </w:r>
-      <w:bookmarkEnd w:id="6"/>
+      <w:bookmarkEnd w:id="5"/>
     </w:p>
     <w:p>
       <w:pPr>
@@ -2022,32 +2000,22 @@
         <w:spacing w:after="0" w:line="360" w:lineRule="auto"/>
         <w:jc w:val="center"/>
       </w:pPr>
-      <w:bookmarkStart w:id="7" w:name="_Toc501222098"/>
+      <w:bookmarkStart w:id="6" w:name="_Toc501222098"/>
       <w:r>
         <w:t xml:space="preserve">Figure </w:t>
       </w:r>
-      <w:r>
-        <w:fldChar w:fldCharType="begin"/>
-      </w:r>
-      <w:r>
-        <w:instrText xml:space="preserve"> SEQ Figure \* ARABIC </w:instrText>
-      </w:r>
-      <w:r>
-        <w:fldChar w:fldCharType="separate"/>
-      </w:r>
-      <w:r>
-        <w:rPr>
-          <w:noProof/>
-        </w:rPr>
-        <w:t>2</w:t>
-      </w:r>
-      <w:r>
-        <w:fldChar w:fldCharType="end"/>
-      </w:r>
+      <w:fldSimple w:instr=" SEQ Figure \* ARABIC ">
+        <w:r>
+          <w:rPr>
+            <w:noProof/>
+          </w:rPr>
+          <w:t>2</w:t>
+        </w:r>
+      </w:fldSimple>
       <w:r>
         <w:t xml:space="preserve"> Help Screen</w:t>
       </w:r>
-      <w:bookmarkEnd w:id="7"/>
+      <w:bookmarkEnd w:id="6"/>
     </w:p>
     <w:p>
       <w:pPr>
@@ -2126,42 +2094,29 @@
           <w:lang w:val="en-GB"/>
         </w:rPr>
       </w:pPr>
-      <w:bookmarkStart w:id="8" w:name="_Toc501222099"/>
+      <w:bookmarkStart w:id="7" w:name="_Toc501222099"/>
       <w:r>
         <w:t xml:space="preserve">Figure </w:t>
       </w:r>
-      <w:r>
-        <w:fldChar w:fldCharType="begin"/>
-      </w:r>
-      <w:r>
-        <w:instrText xml:space="preserve"> SEQ Figure \* ARABIC </w:instrText>
-      </w:r>
-      <w:r>
-        <w:fldChar w:fldCharType="separate"/>
-      </w:r>
-      <w:r>
-        <w:rPr>
-          <w:noProof/>
-        </w:rPr>
-        <w:t>3</w:t>
-      </w:r>
-      <w:r>
-        <w:fldChar w:fldCharType="end"/>
-      </w:r>
+      <w:fldSimple w:instr=" SEQ Figure \* ARABIC ">
+        <w:r>
+          <w:rPr>
+            <w:noProof/>
+          </w:rPr>
+          <w:t>3</w:t>
+        </w:r>
+      </w:fldSimple>
       <w:r>
         <w:t xml:space="preserve"> Map Selection Screen</w:t>
       </w:r>
-      <w:bookmarkEnd w:id="8"/>
+      <w:bookmarkEnd w:id="7"/>
     </w:p>
     <w:p>
       <w:pPr>
         <w:spacing w:line="360" w:lineRule="auto"/>
       </w:pPr>
       <w:r>
-        <w:t>In order to play the game user must select the “Start Game” selection.</w:t>
-      </w:r>
-      <w:r>
-        <w:t xml:space="preserve"> Then, user will see this screen (figure 3) which is the “Map Selection Screen”. User may select </w:t>
+        <w:t xml:space="preserve">In order to play the game user must select the “Start Game” selection. Then, user will see this screen (figure 3) which is the “Map Selection Screen”. User may select </w:t>
       </w:r>
       <w:r>
         <w:lastRenderedPageBreak/>
@@ -2206,32 +2161,22 @@
         <w:spacing w:after="0" w:line="360" w:lineRule="auto"/>
         <w:jc w:val="center"/>
       </w:pPr>
-      <w:bookmarkStart w:id="9" w:name="_Toc501222100"/>
+      <w:bookmarkStart w:id="8" w:name="_Toc501222100"/>
       <w:r>
         <w:t xml:space="preserve">Figure </w:t>
       </w:r>
-      <w:r>
-        <w:fldChar w:fldCharType="begin"/>
-      </w:r>
-      <w:r>
-        <w:instrText xml:space="preserve"> SEQ Figure \* ARABIC </w:instrText>
-      </w:r>
-      <w:r>
-        <w:fldChar w:fldCharType="separate"/>
-      </w:r>
-      <w:r>
-        <w:rPr>
-          <w:noProof/>
-        </w:rPr>
-        <w:t>4</w:t>
-      </w:r>
-      <w:r>
-        <w:fldChar w:fldCharType="end"/>
-      </w:r>
+      <w:fldSimple w:instr=" SEQ Figure \* ARABIC ">
+        <w:r>
+          <w:rPr>
+            <w:noProof/>
+          </w:rPr>
+          <w:t>4</w:t>
+        </w:r>
+      </w:fldSimple>
       <w:r>
         <w:t xml:space="preserve"> In-game screen</w:t>
       </w:r>
-      <w:bookmarkEnd w:id="9"/>
+      <w:bookmarkEnd w:id="8"/>
     </w:p>
     <w:p>
       <w:pPr>
@@ -2289,32 +2234,22 @@
           <w:lang w:val="en-GB"/>
         </w:rPr>
       </w:pPr>
-      <w:bookmarkStart w:id="10" w:name="_Toc501222101"/>
+      <w:bookmarkStart w:id="9" w:name="_Toc501222101"/>
       <w:r>
         <w:t xml:space="preserve">Figure </w:t>
       </w:r>
-      <w:r>
-        <w:fldChar w:fldCharType="begin"/>
-      </w:r>
-      <w:r>
-        <w:instrText xml:space="preserve"> SEQ Figure \* ARABIC </w:instrText>
-      </w:r>
-      <w:r>
-        <w:fldChar w:fldCharType="separate"/>
-      </w:r>
-      <w:r>
-        <w:rPr>
-          <w:noProof/>
-        </w:rPr>
-        <w:t>5</w:t>
-      </w:r>
-      <w:r>
-        <w:fldChar w:fldCharType="end"/>
-      </w:r>
+      <w:fldSimple w:instr=" SEQ Figure \* ARABIC ">
+        <w:r>
+          <w:rPr>
+            <w:noProof/>
+          </w:rPr>
+          <w:t>5</w:t>
+        </w:r>
+      </w:fldSimple>
       <w:r>
         <w:t xml:space="preserve"> Pause Screen</w:t>
       </w:r>
-      <w:bookmarkEnd w:id="10"/>
+      <w:bookmarkEnd w:id="9"/>
     </w:p>
     <w:p>
       <w:pPr>
@@ -2474,14 +2409,14 @@
           <w:lang w:val="en-GB"/>
         </w:rPr>
       </w:pPr>
-      <w:bookmarkStart w:id="11" w:name="_Toc501222096"/>
+      <w:bookmarkStart w:id="10" w:name="_Toc501222096"/>
       <w:r>
         <w:rPr>
           <w:lang w:val="en-GB"/>
         </w:rPr>
         <w:t>Unfinished Requirements</w:t>
       </w:r>
-      <w:bookmarkEnd w:id="11"/>
+      <w:bookmarkEnd w:id="10"/>
     </w:p>
     <w:p>
       <w:pPr>
@@ -2527,28 +2462,10 @@
         <w:rPr>
           <w:lang w:val="en-GB"/>
         </w:rPr>
-        <w:t>Time constraint: Originally we wanted to add time constraint to the game. But time was a constraint for us and it became a low priority to us.</w:t>
-      </w:r>
-    </w:p>
-    <w:p>
-      <w:pPr>
-        <w:pStyle w:val="ListParagraph"/>
-        <w:numPr>
-          <w:ilvl w:val="0"/>
-          <w:numId w:val="40"/>
-        </w:numPr>
-        <w:spacing w:line="360" w:lineRule="auto"/>
-        <w:rPr>
-          <w:lang w:val="en-GB"/>
-        </w:rPr>
-      </w:pPr>
-      <w:r>
-        <w:rPr>
-          <w:lang w:val="en-GB"/>
-        </w:rPr>
-        <w:lastRenderedPageBreak/>
         <w:t>Quest path: We wanted to make a quest path which includes many maps and unlock map feature. All maps can be played in this implementation and they are all independent from each other.</w:t>
       </w:r>
+      <w:bookmarkStart w:id="11" w:name="_GoBack"/>
+      <w:bookmarkEnd w:id="11"/>
     </w:p>
     <w:p>
       <w:pPr>
@@ -2660,7 +2577,7 @@
         <w:rStyle w:val="PageNumber"/>
         <w:noProof/>
       </w:rPr>
-      <w:t>2</w:t>
+      <w:t>7</w:t>
     </w:r>
     <w:r>
       <w:rPr>
@@ -8908,7 +8825,7 @@
 </file>
 
 <file path=customXml/itemProps1.xml><?xml version="1.0" encoding="utf-8"?>
-<ds:datastoreItem xmlns:ds="http://schemas.openxmlformats.org/officeDocument/2006/customXml" ds:itemID="{A1DB2B44-4597-43AF-9B63-23B690AFD31D}">
+<ds:datastoreItem xmlns:ds="http://schemas.openxmlformats.org/officeDocument/2006/customXml" ds:itemID="{2A10C0C0-344D-4D8E-90D9-DEC0069BD3FA}">
   <ds:schemaRefs>
     <ds:schemaRef ds:uri="http://schemas.openxmlformats.org/officeDocument/2006/bibliography"/>
   </ds:schemaRefs>
